--- a/Slucajevi upotrebe/KP1.docx
+++ b/Slucajevi upotrebe/KP1.docx
@@ -393,22 +393,7 @@
                       <w:rFonts w:ascii="Times New Roman" w:hAnsi="Times New Roman" w:cs="Times New Roman"/>
                       <w:sz w:val="22"/>
                     </w:rPr>
-                    <w:t xml:space="preserve">Prikaz liste osoba </w:t>
-                  </w:r>
-                  <w:r>
-                    <w:rPr>
-                      <w:rFonts w:ascii="Times New Roman" w:hAnsi="Times New Roman" w:cs="Times New Roman"/>
-                      <w:sz w:val="22"/>
-                    </w:rPr>
-                    <w:t xml:space="preserve">na </w:t>
-                  </w:r>
-                  <w:r>
-                    <w:rPr>
-                      <w:rFonts w:ascii="Times New Roman" w:hAnsi="Times New Roman" w:cs="Times New Roman"/>
-                      <w:sz w:val="22"/>
-                      <w:highlight w:val="yellow"/>
-                    </w:rPr>
-                    <w:t>sistemu</w:t>
+                    <w:t>Prikaz liste osoba</w:t>
                   </w:r>
                 </w:p>
                 <w:p>
@@ -487,6 +472,7 @@
                       <w:numId w:val="8"/>
                     </w:numPr>
                     <w:spacing w:after="0" w:line="240" w:lineRule="auto"/>
+                    <w:jc w:val="left"/>
                     <w:rPr>
                       <w:rFonts w:ascii="Times New Roman" w:hAnsi="Times New Roman" w:cs="Times New Roman"/>
                       <w:sz w:val="22"/>
@@ -497,7 +483,49 @@
                       <w:rFonts w:ascii="Times New Roman" w:hAnsi="Times New Roman" w:cs="Times New Roman"/>
                       <w:sz w:val="22"/>
                     </w:rPr>
-                    <w:t>Unos odgovarajućeg podatka a pretragu</w:t>
+                    <w:t>Unos odgovarajuć</w:t>
+                  </w:r>
+                  <w:r>
+                    <w:rPr>
+                      <w:rFonts w:ascii="Times New Roman" w:hAnsi="Times New Roman" w:cs="Times New Roman"/>
+                      <w:sz w:val="22"/>
+                    </w:rPr>
+                    <w:t>ih</w:t>
+                  </w:r>
+                  <w:r>
+                    <w:rPr>
+                      <w:rFonts w:ascii="Times New Roman" w:hAnsi="Times New Roman" w:cs="Times New Roman"/>
+                      <w:sz w:val="22"/>
+                    </w:rPr>
+                    <w:t xml:space="preserve"> podata</w:t>
+                  </w:r>
+                  <w:r>
+                    <w:rPr>
+                      <w:rFonts w:ascii="Times New Roman" w:hAnsi="Times New Roman" w:cs="Times New Roman"/>
+                      <w:sz w:val="22"/>
+                    </w:rPr>
+                    <w:t>ka</w:t>
+                  </w:r>
+                  <w:r>
+                    <w:rPr>
+                      <w:rFonts w:ascii="Times New Roman" w:hAnsi="Times New Roman" w:cs="Times New Roman"/>
+                      <w:sz w:val="22"/>
+                    </w:rPr>
+                    <w:t xml:space="preserve"> </w:t>
+                  </w:r>
+                  <w:r>
+                    <w:rPr>
+                      <w:rFonts w:ascii="Times New Roman" w:hAnsi="Times New Roman" w:cs="Times New Roman"/>
+                      <w:sz w:val="22"/>
+                    </w:rPr>
+                    <w:t>z</w:t>
+                  </w:r>
+                  <w:r>
+                    <w:rPr>
+                      <w:rFonts w:ascii="Times New Roman" w:hAnsi="Times New Roman" w:cs="Times New Roman"/>
+                      <w:sz w:val="22"/>
+                    </w:rPr>
+                    <w:t>a pretragu</w:t>
                   </w:r>
                 </w:p>
               </w:tc>
@@ -513,7 +541,7 @@
                     <w:rPr>
                       <w:rFonts w:ascii="Times New Roman" w:hAnsi="Times New Roman" w:cs="Times New Roman"/>
                       <w:sz w:val="22"/>
-                      <w:lang w:val="de-DE"/>
+                      <w:lang w:val="en-GB"/>
                     </w:rPr>
                   </w:pPr>
                 </w:p>
@@ -535,7 +563,7 @@
                     <w:rPr>
                       <w:rFonts w:ascii="Times New Roman" w:hAnsi="Times New Roman" w:cs="Times New Roman"/>
                       <w:sz w:val="22"/>
-                      <w:lang w:val="de-DE"/>
+                      <w:lang w:val="en-GB"/>
                     </w:rPr>
                   </w:pPr>
                 </w:p>
@@ -564,57 +592,14 @@
                       <w:sz w:val="22"/>
                       <w:lang w:val="de-DE"/>
                     </w:rPr>
-                    <w:t>Prikaz poruke o neuspješnoj pretrazi [A1]</w:t>
+                    <w:t>Prikaz liste osoba koji ispunjavaju uslove pretrage</w:t>
                   </w:r>
-                </w:p>
-              </w:tc>
-            </w:tr>
-            <w:tr>
-              <w:trPr>
-                <w:trHeight w:val="408"/>
-              </w:trPr>
-              <w:tc>
-                <w:tcPr>
-                  <w:tcW w:w="3428" w:type="dxa"/>
-                </w:tcPr>
-                <w:p>
-                  <w:pPr>
-                    <w:pStyle w:val="ListParagraph"/>
-                    <w:spacing w:after="0" w:line="240" w:lineRule="auto"/>
-                    <w:ind w:firstLine="0"/>
+                  <w:r>
                     <w:rPr>
                       <w:rFonts w:ascii="Times New Roman" w:hAnsi="Times New Roman" w:cs="Times New Roman"/>
                       <w:sz w:val="22"/>
-                      <w:lang w:val="de-DE"/>
-                    </w:rPr>
-                  </w:pPr>
-                </w:p>
-              </w:tc>
-              <w:tc>
-                <w:tcPr>
-                  <w:tcW w:w="3429" w:type="dxa"/>
-                </w:tcPr>
-                <w:p>
-                  <w:pPr>
-                    <w:pStyle w:val="ListParagraph"/>
-                    <w:numPr>
-                      <w:ilvl w:val="0"/>
-                      <w:numId w:val="8"/>
-                    </w:numPr>
-                    <w:spacing w:after="0" w:line="240" w:lineRule="auto"/>
-                    <w:rPr>
-                      <w:rFonts w:ascii="Times New Roman" w:hAnsi="Times New Roman" w:cs="Times New Roman"/>
-                      <w:sz w:val="22"/>
-                      <w:lang w:val="de-DE"/>
-                    </w:rPr>
-                  </w:pPr>
-                  <w:r>
-                    <w:rPr>
-                      <w:rFonts w:ascii="Times New Roman" w:hAnsi="Times New Roman" w:cs="Times New Roman"/>
-                      <w:sz w:val="22"/>
-                      <w:lang w:val="de-DE"/>
-                    </w:rPr>
-                    <w:t>Prikaz liste osoba koji ispunjavaju uslove pretrage</w:t>
+                    </w:rPr>
+                    <w:t>[A1]</w:t>
                   </w:r>
                 </w:p>
               </w:tc>
@@ -647,16 +632,7 @@
                       <w:sz w:val="22"/>
                       <w:lang w:val="de-DE"/>
                     </w:rPr>
-                    <w:t xml:space="preserve">Pregled liste osoba u </w:t>
-                  </w:r>
-                  <w:r>
-                    <w:rPr>
-                      <w:rFonts w:ascii="Times New Roman" w:hAnsi="Times New Roman" w:cs="Times New Roman"/>
-                      <w:sz w:val="22"/>
-                      <w:highlight w:val="yellow"/>
-                      <w:lang w:val="de-DE"/>
-                    </w:rPr>
-                    <w:t>sistemu</w:t>
+                    <w:t>Pregled liste osoba</w:t>
                   </w:r>
                 </w:p>
               </w:tc>
@@ -724,10 +700,10 @@
           <w:p>
             <w:pPr>
               <w:cnfStyle w:val="000000000000" w:firstRow="0" w:lastRow="0" w:firstColumn="0" w:lastColumn="0" w:oddVBand="0" w:evenVBand="0" w:oddHBand="0" w:evenHBand="0" w:firstRowFirstColumn="0" w:firstRowLastColumn="0" w:lastRowFirstColumn="0" w:lastRowLastColumn="0"/>
+              <w:rPr>
+                <w:lang w:val="de-DE"/>
+              </w:rPr>
             </w:pPr>
-            <w:r>
-              <w:t>Prikaz filtrirane liste osoba u kampu</w:t>
-            </w:r>
           </w:p>
         </w:tc>
       </w:tr>
@@ -2141,6 +2117,7 @@
   <w:style w:type="character" w:default="1" w:styleId="DefaultParagraphFont">
     <w:name w:val="Default Paragraph Font"/>
     <w:uiPriority w:val="1"/>
+    <w:semiHidden/>
     <w:unhideWhenUsed/>
   </w:style>
   <w:style w:type="table" w:default="1" w:styleId="TableNormal">
